--- a/01_problem_definition_data_gathering_kpis.docx
+++ b/01_problem_definition_data_gathering_kpis.docx
@@ -5,12 +5,17 @@
     <w:p>
       <w:pPr>
         <w:pStyle w:val="Heading1"/>
-        <w:rPr/>
+        <w:rPr>
+          <w:sz w:val="34"/>
+          <w:szCs w:val="34"/>
+        </w:rPr>
       </w:pPr>
       <w:bookmarkStart w:colFirst="0" w:colLast="0" w:name="_cv0mwm661gzz" w:id="0"/>
       <w:bookmarkEnd w:id="0"/>
       <w:r>
         <w:rPr>
+          <w:sz w:val="34"/>
+          <w:szCs w:val="34"/>
           <w:rtl w:val="0"/>
         </w:rPr>
         <w:t xml:space="preserve">Checkpoint 1 Guide: Problem Definition, Data Gathering, KPIs</w:t>
@@ -69,6 +74,64 @@
     <w:p>
       <w:pPr>
         <w:numPr>
+          <w:ilvl w:val="2"/>
+          <w:numId w:val="1"/>
+        </w:numPr>
+        <w:ind w:left="2160" w:hanging="360"/>
+        <w:rPr>
+          <w:color w:val="e69138"/>
+        </w:rPr>
+      </w:pPr>
+      <w:r>
+        <w:rPr>
+          <w:color w:val="e69138"/>
+          <w:rtl w:val="0"/>
+        </w:rPr>
+        <w:t xml:space="preserve">Predicting how much someone will like a given song, given data about other songs they like?</w:t>
+      </w:r>
+    </w:p>
+    <w:p>
+      <w:pPr>
+        <w:numPr>
+          <w:ilvl w:val="2"/>
+          <w:numId w:val="1"/>
+        </w:numPr>
+        <w:ind w:left="2160" w:hanging="360"/>
+        <w:rPr>
+          <w:color w:val="e69138"/>
+          <w:u w:val="none"/>
+        </w:rPr>
+      </w:pPr>
+      <w:r>
+        <w:rPr>
+          <w:color w:val="e69138"/>
+          <w:rtl w:val="0"/>
+        </w:rPr>
+        <w:t xml:space="preserve">Predicting the next chord in a song, given its chord sequence up to that point?</w:t>
+      </w:r>
+    </w:p>
+    <w:p>
+      <w:pPr>
+        <w:numPr>
+          <w:ilvl w:val="2"/>
+          <w:numId w:val="1"/>
+        </w:numPr>
+        <w:ind w:left="2160" w:hanging="360"/>
+        <w:rPr>
+          <w:color w:val="ff9900"/>
+        </w:rPr>
+      </w:pPr>
+      <w:r>
+        <w:rPr>
+          <w:color w:val="ff9900"/>
+          <w:rtl w:val="0"/>
+        </w:rPr>
+        <w:t xml:space="preserve">I (Joshua) am struggling to conceptualize what our “target” data that we want to predict can be. I can imagine a variety of interesting things to do with the data, like trying to define and compute “distances” or “similarities” between songs based on chord progression similarity, or “distances” between artists, but what is the “ground truth” to compare a models outputs against in such a situation?</w:t>
+      </w:r>
+    </w:p>
+    <w:p>
+      <w:pPr>
+        <w:numPr>
           <w:ilvl w:val="1"/>
           <w:numId w:val="1"/>
         </w:numPr>
@@ -84,6 +147,85 @@
     <w:p>
       <w:pPr>
         <w:numPr>
+          <w:ilvl w:val="2"/>
+          <w:numId w:val="1"/>
+        </w:numPr>
+        <w:ind w:left="2160" w:hanging="360"/>
+        <w:rPr>
+          <w:color w:val="e69138"/>
+        </w:rPr>
+      </w:pPr>
+      <w:r>
+        <w:rPr>
+          <w:color w:val="e69138"/>
+          <w:rtl w:val="0"/>
+        </w:rPr>
+        <w:t xml:space="preserve">Spotify? Pandora? etc. such a company wants to maximize:</w:t>
+      </w:r>
+    </w:p>
+    <w:p>
+      <w:pPr>
+        <w:numPr>
+          <w:ilvl w:val="3"/>
+          <w:numId w:val="1"/>
+        </w:numPr>
+        <w:ind w:left="2880" w:hanging="360"/>
+        <w:rPr>
+          <w:color w:val="e69138"/>
+          <w:u w:val="none"/>
+        </w:rPr>
+      </w:pPr>
+      <w:r>
+        <w:rPr>
+          <w:color w:val="e69138"/>
+          <w:rtl w:val="0"/>
+        </w:rPr>
+        <w:t xml:space="preserve">Number of users that buy a subscription</w:t>
+      </w:r>
+    </w:p>
+    <w:p>
+      <w:pPr>
+        <w:numPr>
+          <w:ilvl w:val="3"/>
+          <w:numId w:val="1"/>
+        </w:numPr>
+        <w:ind w:left="2880" w:hanging="360"/>
+        <w:rPr>
+          <w:color w:val="e69138"/>
+          <w:u w:val="none"/>
+        </w:rPr>
+      </w:pPr>
+      <w:r>
+        <w:rPr>
+          <w:color w:val="e69138"/>
+          <w:rtl w:val="0"/>
+        </w:rPr>
+        <w:t xml:space="preserve">Number of ads they can show to non-paid subscribers, i.e. hours listened by non-paid subscribers</w:t>
+      </w:r>
+    </w:p>
+    <w:p>
+      <w:pPr>
+        <w:numPr>
+          <w:ilvl w:val="2"/>
+          <w:numId w:val="1"/>
+        </w:numPr>
+        <w:ind w:left="2160" w:hanging="360"/>
+        <w:rPr>
+          <w:color w:val="e69138"/>
+          <w:u w:val="none"/>
+        </w:rPr>
+      </w:pPr>
+      <w:r>
+        <w:rPr>
+          <w:color w:val="e69138"/>
+          <w:rtl w:val="0"/>
+        </w:rPr>
+        <w:t xml:space="preserve">In order to maximize these things, they need a good algorithm for predicting songs that a user will like based on known information (primarily other songs they have liked)</w:t>
+      </w:r>
+    </w:p>
+    <w:p>
+      <w:pPr>
+        <w:numPr>
           <w:ilvl w:val="0"/>
           <w:numId w:val="1"/>
         </w:numPr>
@@ -120,6 +262,25 @@
     <w:p>
       <w:pPr>
         <w:numPr>
+          <w:ilvl w:val="2"/>
+          <w:numId w:val="1"/>
+        </w:numPr>
+        <w:ind w:left="2160" w:hanging="360"/>
+        <w:rPr>
+          <w:color w:val="e69138"/>
+        </w:rPr>
+      </w:pPr>
+      <w:r>
+        <w:rPr>
+          <w:color w:val="e69138"/>
+          <w:rtl w:val="0"/>
+        </w:rPr>
+        <w:t xml:space="preserve">Song recommendation? Predicting the next song in a playlist?</w:t>
+      </w:r>
+    </w:p>
+    <w:p>
+      <w:pPr>
+        <w:numPr>
           <w:ilvl w:val="0"/>
           <w:numId w:val="1"/>
         </w:numPr>
@@ -200,6 +361,292 @@
           <w:rtl w:val="0"/>
         </w:rPr>
         <w:t xml:space="preserve"> address.</w:t>
+      </w:r>
+    </w:p>
+    <w:p>
+      <w:pPr>
+        <w:numPr>
+          <w:ilvl w:val="2"/>
+          <w:numId w:val="1"/>
+        </w:numPr>
+        <w:ind w:left="2160" w:hanging="360"/>
+        <w:rPr>
+          <w:color w:val="ff9900"/>
+        </w:rPr>
+      </w:pPr>
+      <w:r>
+        <w:rPr>
+          <w:color w:val="ff9900"/>
+          <w:rtl w:val="0"/>
+        </w:rPr>
+        <w:t xml:space="preserve">I (Joshua) am personally not very interested in genre-based analysis, e.g. classifying genre from chords.</w:t>
+      </w:r>
+      <w:r>
+        <w:rPr>
+          <w:rtl w:val="0"/>
+        </w:rPr>
+      </w:r>
+    </w:p>
+    <w:p>
+      <w:pPr>
+        <w:rPr/>
+      </w:pPr>
+      <w:r>
+        <w:pict>
+          <v:rect style="width:0.0pt;height:1.5pt" o:hr="t" o:hrstd="t" o:hralign="center" fillcolor="#A0A0A0" stroked="f"/>
+        </w:pict>
+      </w:r>
+      <w:r>
+        <w:rPr>
+          <w:rtl w:val="0"/>
+        </w:rPr>
+      </w:r>
+    </w:p>
+    <w:p>
+      <w:pPr>
+        <w:pStyle w:val="Heading2"/>
+        <w:rPr/>
+      </w:pPr>
+      <w:bookmarkStart w:colFirst="0" w:colLast="0" w:name="_ok8yldc0s958" w:id="2"/>
+      <w:bookmarkEnd w:id="2"/>
+      <w:r>
+        <w:rPr>
+          <w:rtl w:val="0"/>
+        </w:rPr>
+        <w:t xml:space="preserve">Data Gathering</w:t>
+      </w:r>
+    </w:p>
+    <w:p>
+      <w:pPr>
+        <w:numPr>
+          <w:ilvl w:val="0"/>
+          <w:numId w:val="1"/>
+        </w:numPr>
+        <w:ind w:left="720" w:hanging="360"/>
+      </w:pPr>
+      <w:r>
+        <w:rPr>
+          <w:b w:val="1"/>
+          <w:rtl w:val="0"/>
+        </w:rPr>
+        <w:t xml:space="preserve">Source identification</w:t>
+      </w:r>
+      <w:r>
+        <w:rPr>
+          <w:rtl w:val="0"/>
+        </w:rPr>
+      </w:r>
+    </w:p>
+    <w:p>
+      <w:pPr>
+        <w:numPr>
+          <w:ilvl w:val="1"/>
+          <w:numId w:val="1"/>
+        </w:numPr>
+        <w:ind w:left="1440" w:hanging="360"/>
+        <w:rPr>
+          <w:color w:val="e69138"/>
+        </w:rPr>
+      </w:pPr>
+      <w:r>
+        <w:rPr>
+          <w:color w:val="e69138"/>
+          <w:rtl w:val="0"/>
+        </w:rPr>
+        <w:t xml:space="preserve">Chordonomicon data set of 660,000 of user-submitted chord sequences for popular songs, web scraped by a previous team from the Ultimate Guitar website</w:t>
+      </w:r>
+    </w:p>
+    <w:p>
+      <w:pPr>
+        <w:numPr>
+          <w:ilvl w:val="1"/>
+          <w:numId w:val="1"/>
+        </w:numPr>
+        <w:ind w:left="1440" w:hanging="360"/>
+        <w:rPr>
+          <w:color w:val="e69138"/>
+          <w:u w:val="none"/>
+        </w:rPr>
+      </w:pPr>
+      <w:r>
+        <w:rPr>
+          <w:color w:val="e69138"/>
+          <w:rtl w:val="0"/>
+        </w:rPr>
+        <w:t xml:space="preserve">Data set available via https://github.com/spyroskantarelis/chordonomicon, with accompanying paper at https://arxiv.org/abs/2410.22046</w:t>
+      </w:r>
+    </w:p>
+    <w:p>
+      <w:pPr>
+        <w:numPr>
+          <w:ilvl w:val="1"/>
+          <w:numId w:val="1"/>
+        </w:numPr>
+        <w:ind w:left="1440" w:hanging="360"/>
+        <w:rPr>
+          <w:color w:val="e69138"/>
+          <w:u w:val="none"/>
+        </w:rPr>
+      </w:pPr>
+      <w:r>
+        <w:rPr>
+          <w:color w:val="e69138"/>
+          <w:rtl w:val="0"/>
+        </w:rPr>
+        <w:t xml:space="preserve">The dataset contains many songs with Spotify track IDs. Is there a way we could extract additional data about user preferences, e.g. “likes” from that? Probably not without Spotify’s permission.</w:t>
+      </w:r>
+      <w:r>
+        <w:rPr>
+          <w:rtl w:val="0"/>
+        </w:rPr>
+      </w:r>
+    </w:p>
+    <w:p>
+      <w:pPr>
+        <w:numPr>
+          <w:ilvl w:val="0"/>
+          <w:numId w:val="1"/>
+        </w:numPr>
+        <w:ind w:left="720" w:hanging="360"/>
+      </w:pPr>
+      <w:r>
+        <w:rPr>
+          <w:b w:val="1"/>
+          <w:rtl w:val="0"/>
+        </w:rPr>
+        <w:t xml:space="preserve">Acquisition strategy</w:t>
+      </w:r>
+      <w:r>
+        <w:rPr>
+          <w:rtl w:val="0"/>
+        </w:rPr>
+      </w:r>
+    </w:p>
+    <w:p>
+      <w:pPr>
+        <w:numPr>
+          <w:ilvl w:val="1"/>
+          <w:numId w:val="1"/>
+        </w:numPr>
+        <w:ind w:left="1440" w:hanging="360"/>
+      </w:pPr>
+      <w:r>
+        <w:rPr>
+          <w:color w:val="e69138"/>
+          <w:rtl w:val="0"/>
+        </w:rPr>
+        <w:t xml:space="preserve">Data set available via https://github.com/spyroskantarelis/chordonomicon, with accompanying paper at https://arxiv.org/abs/2410.22046</w:t>
+      </w:r>
+      <w:r>
+        <w:rPr>
+          <w:rtl w:val="0"/>
+        </w:rPr>
+      </w:r>
+    </w:p>
+    <w:p>
+      <w:pPr>
+        <w:numPr>
+          <w:ilvl w:val="0"/>
+          <w:numId w:val="1"/>
+        </w:numPr>
+        <w:ind w:left="720" w:hanging="360"/>
+      </w:pPr>
+      <w:r>
+        <w:rPr>
+          <w:b w:val="1"/>
+          <w:rtl w:val="0"/>
+        </w:rPr>
+        <w:t xml:space="preserve">Documentation of provenance</w:t>
+      </w:r>
+      <w:r>
+        <w:rPr>
+          <w:rtl w:val="0"/>
+        </w:rPr>
+      </w:r>
+    </w:p>
+    <w:p>
+      <w:pPr>
+        <w:numPr>
+          <w:ilvl w:val="1"/>
+          <w:numId w:val="1"/>
+        </w:numPr>
+        <w:ind w:left="1440" w:hanging="360"/>
+      </w:pPr>
+      <w:r>
+        <w:rPr>
+          <w:rtl w:val="0"/>
+        </w:rPr>
+        <w:t xml:space="preserve">Record URLs, API calls, database queries.</w:t>
+      </w:r>
+    </w:p>
+    <w:p>
+      <w:pPr>
+        <w:numPr>
+          <w:ilvl w:val="1"/>
+          <w:numId w:val="1"/>
+        </w:numPr>
+        <w:ind w:left="1440" w:hanging="360"/>
+      </w:pPr>
+      <w:r>
+        <w:rPr>
+          <w:rtl w:val="0"/>
+        </w:rPr>
+        <w:t xml:space="preserve">Save raw data before transformations.</w:t>
+      </w:r>
+    </w:p>
+    <w:p>
+      <w:pPr>
+        <w:numPr>
+          <w:ilvl w:val="0"/>
+          <w:numId w:val="1"/>
+        </w:numPr>
+        <w:ind w:left="720" w:hanging="360"/>
+      </w:pPr>
+      <w:r>
+        <w:rPr>
+          <w:b w:val="1"/>
+          <w:rtl w:val="0"/>
+        </w:rPr>
+        <w:t xml:space="preserve">Ethical and legal considerations</w:t>
+      </w:r>
+      <w:r>
+        <w:rPr>
+          <w:rtl w:val="0"/>
+        </w:rPr>
+      </w:r>
+    </w:p>
+    <w:p>
+      <w:pPr>
+        <w:numPr>
+          <w:ilvl w:val="1"/>
+          <w:numId w:val="1"/>
+        </w:numPr>
+        <w:ind w:left="1440" w:hanging="360"/>
+      </w:pPr>
+      <w:r>
+        <w:rPr>
+          <w:rtl w:val="0"/>
+        </w:rPr>
+        <w:t xml:space="preserve">Licensing, privacy concerns, sensitive data handling.</w:t>
+      </w:r>
+    </w:p>
+    <w:p>
+      <w:pPr>
+        <w:numPr>
+          <w:ilvl w:val="1"/>
+          <w:numId w:val="1"/>
+        </w:numPr>
+        <w:ind w:left="1440" w:hanging="360"/>
+        <w:rPr>
+          <w:color w:val="e69138"/>
+        </w:rPr>
+      </w:pPr>
+      <w:r>
+        <w:rPr>
+          <w:color w:val="e69138"/>
+          <w:rtl w:val="0"/>
+        </w:rPr>
+        <w:t xml:space="preserve">The chordonomicon paper contains a pretty substantial “Ethical Statement” at the end, which should be a good model for us</w:t>
       </w:r>
     </w:p>
     <w:p>
@@ -247,13 +694,13 @@
         <w:pStyle w:val="Heading2"/>
         <w:rPr/>
       </w:pPr>
-      <w:bookmarkStart w:colFirst="0" w:colLast="0" w:name="_ok8yldc0s958" w:id="2"/>
-      <w:bookmarkEnd w:id="2"/>
-      <w:r>
-        <w:rPr>
-          <w:rtl w:val="0"/>
-        </w:rPr>
-        <w:t xml:space="preserve">Data Gathering</w:t>
+      <w:bookmarkStart w:colFirst="0" w:colLast="0" w:name="_yjj5ds44mt8h" w:id="3"/>
+      <w:bookmarkEnd w:id="3"/>
+      <w:r>
+        <w:rPr>
+          <w:rtl w:val="0"/>
+        </w:rPr>
+        <w:t xml:space="preserve">Data Assessment</w:t>
       </w:r>
     </w:p>
     <w:p>
@@ -269,74 +716,27 @@
           <w:b w:val="1"/>
           <w:rtl w:val="0"/>
         </w:rPr>
-        <w:t xml:space="preserve">Source identification</w:t>
-      </w:r>
-      <w:r>
-        <w:rPr>
-          <w:rtl w:val="0"/>
-        </w:rPr>
-      </w:r>
-    </w:p>
-    <w:p>
-      <w:pPr>
-        <w:numPr>
-          <w:ilvl w:val="1"/>
-          <w:numId w:val="1"/>
-        </w:numPr>
-        <w:ind w:left="1440" w:hanging="360"/>
-      </w:pPr>
-      <w:r>
-        <w:rPr>
-          <w:rtl w:val="0"/>
-        </w:rPr>
-        <w:t xml:space="preserve">Public datasets (e.g. </w:t>
-      </w:r>
-      <w:hyperlink r:id="rId6">
-        <w:r>
-          <w:rPr>
-            <w:color w:val="1155cc"/>
-            <w:u w:val="single"/>
-            <w:rtl w:val="0"/>
-          </w:rPr>
-          <w:t xml:space="preserve">Kaggle</w:t>
-        </w:r>
-      </w:hyperlink>
-      <w:r>
-        <w:rPr>
-          <w:rtl w:val="0"/>
-        </w:rPr>
-        <w:t xml:space="preserve">, </w:t>
-      </w:r>
-      <w:hyperlink r:id="rId7">
-        <w:r>
-          <w:rPr>
-            <w:color w:val="1155cc"/>
-            <w:u w:val="single"/>
-            <w:rtl w:val="0"/>
-          </w:rPr>
-          <w:t xml:space="preserve">UCI ML Repository</w:t>
-        </w:r>
-      </w:hyperlink>
-      <w:r>
-        <w:rPr>
-          <w:rtl w:val="0"/>
-        </w:rPr>
-        <w:t xml:space="preserve">).</w:t>
-      </w:r>
-    </w:p>
-    <w:p>
-      <w:pPr>
-        <w:numPr>
-          <w:ilvl w:val="1"/>
-          <w:numId w:val="1"/>
-        </w:numPr>
-        <w:ind w:left="1440" w:hanging="360"/>
-      </w:pPr>
-      <w:r>
-        <w:rPr>
-          <w:rtl w:val="0"/>
-        </w:rPr>
-        <w:t xml:space="preserve">APIs or web scraping</w:t>
+        <w:t xml:space="preserve">Volume and coverage</w:t>
+      </w:r>
+      <w:r>
+        <w:rPr>
+          <w:rtl w:val="0"/>
+        </w:rPr>
+      </w:r>
+    </w:p>
+    <w:p>
+      <w:pPr>
+        <w:numPr>
+          <w:ilvl w:val="1"/>
+          <w:numId w:val="1"/>
+        </w:numPr>
+        <w:ind w:left="1440" w:hanging="360"/>
+      </w:pPr>
+      <w:r>
+        <w:rPr>
+          <w:rtl w:val="0"/>
+        </w:rPr>
+        <w:t xml:space="preserve">Is there enough data to support modeling?</w:t>
       </w:r>
     </w:p>
     <w:p>
@@ -346,21 +746,88 @@
           <w:numId w:val="1"/>
         </w:numPr>
         <w:ind w:left="2160" w:hanging="360"/>
-      </w:pPr>
-      <w:hyperlink r:id="rId8">
-        <w:r>
-          <w:rPr>
-            <w:color w:val="1155cc"/>
-            <w:u w:val="single"/>
-            <w:rtl w:val="0"/>
-          </w:rPr>
-          <w:t xml:space="preserve">requests</w:t>
-        </w:r>
-      </w:hyperlink>
-      <w:r>
-        <w:rPr>
-          <w:rtl w:val="0"/>
-        </w:rPr>
+        <w:rPr>
+          <w:color w:val="e69138"/>
+        </w:rPr>
+      </w:pPr>
+      <w:r>
+        <w:rPr>
+          <w:color w:val="e69138"/>
+          <w:rtl w:val="0"/>
+        </w:rPr>
+        <w:t xml:space="preserve">Yes, 660000 songs</w:t>
+      </w:r>
+    </w:p>
+    <w:p>
+      <w:pPr>
+        <w:numPr>
+          <w:ilvl w:val="0"/>
+          <w:numId w:val="1"/>
+        </w:numPr>
+        <w:ind w:left="720" w:hanging="360"/>
+      </w:pPr>
+      <w:r>
+        <w:rPr>
+          <w:b w:val="1"/>
+          <w:rtl w:val="0"/>
+        </w:rPr>
+        <w:t xml:space="preserve">Granularity</w:t>
+      </w:r>
+      <w:r>
+        <w:rPr>
+          <w:rtl w:val="0"/>
+        </w:rPr>
+      </w:r>
+    </w:p>
+    <w:p>
+      <w:pPr>
+        <w:numPr>
+          <w:ilvl w:val="1"/>
+          <w:numId w:val="1"/>
+        </w:numPr>
+        <w:ind w:left="1440" w:hanging="360"/>
+      </w:pPr>
+      <w:r>
+        <w:rPr>
+          <w:rtl w:val="0"/>
+        </w:rPr>
+        <w:t xml:space="preserve">Does the level of detail match the unit of analysis?</w:t>
+      </w:r>
+    </w:p>
+    <w:p>
+      <w:pPr>
+        <w:numPr>
+          <w:ilvl w:val="0"/>
+          <w:numId w:val="1"/>
+        </w:numPr>
+        <w:ind w:left="720" w:hanging="360"/>
+      </w:pPr>
+      <w:r>
+        <w:rPr>
+          <w:b w:val="1"/>
+          <w:rtl w:val="0"/>
+        </w:rPr>
+        <w:t xml:space="preserve">Bias and representativeness</w:t>
+      </w:r>
+      <w:r>
+        <w:rPr>
+          <w:rtl w:val="0"/>
+        </w:rPr>
+      </w:r>
+    </w:p>
+    <w:p>
+      <w:pPr>
+        <w:numPr>
+          <w:ilvl w:val="1"/>
+          <w:numId w:val="1"/>
+        </w:numPr>
+        <w:ind w:left="1440" w:hanging="360"/>
+      </w:pPr>
+      <w:r>
+        <w:rPr>
+          <w:rtl w:val="0"/>
+        </w:rPr>
+        <w:t xml:space="preserve">Consider missing subpopulations and selection bias.</w:t>
       </w:r>
     </w:p>
     <w:p>
@@ -370,270 +837,16 @@
           <w:numId w:val="1"/>
         </w:numPr>
         <w:ind w:left="2160" w:hanging="360"/>
-      </w:pPr>
-      <w:hyperlink r:id="rId9">
-        <w:r>
-          <w:rPr>
-            <w:color w:val="1155cc"/>
-            <w:u w:val="single"/>
-            <w:rtl w:val="0"/>
-          </w:rPr>
-          <w:t xml:space="preserve">BeautifulSoup</w:t>
-        </w:r>
-      </w:hyperlink>
-      <w:r>
-        <w:rPr>
-          <w:rtl w:val="0"/>
-        </w:rPr>
-      </w:r>
-    </w:p>
-    <w:p>
-      <w:pPr>
-        <w:numPr>
-          <w:ilvl w:val="2"/>
-          <w:numId w:val="1"/>
-        </w:numPr>
-        <w:ind w:left="2160" w:hanging="360"/>
-      </w:pPr>
-      <w:hyperlink r:id="rId10">
-        <w:r>
-          <w:rPr>
-            <w:color w:val="1155cc"/>
-            <w:u w:val="single"/>
-            <w:rtl w:val="0"/>
-          </w:rPr>
-          <w:t xml:space="preserve">scrapy</w:t>
-        </w:r>
-      </w:hyperlink>
-      <w:r>
-        <w:rPr>
-          <w:rtl w:val="0"/>
-        </w:rPr>
-      </w:r>
-    </w:p>
-    <w:p>
-      <w:pPr>
-        <w:numPr>
-          <w:ilvl w:val="1"/>
-          <w:numId w:val="1"/>
-        </w:numPr>
-        <w:ind w:left="1440" w:hanging="360"/>
-      </w:pPr>
-      <w:r>
-        <w:rPr>
-          <w:rtl w:val="0"/>
-        </w:rPr>
-        <w:t xml:space="preserve">Databases</w:t>
-      </w:r>
-    </w:p>
-    <w:p>
-      <w:pPr>
-        <w:numPr>
-          <w:ilvl w:val="2"/>
-          <w:numId w:val="1"/>
-        </w:numPr>
-        <w:ind w:left="2160" w:hanging="360"/>
-      </w:pPr>
-      <w:hyperlink r:id="rId11">
-        <w:r>
-          <w:rPr>
-            <w:color w:val="1155cc"/>
-            <w:u w:val="single"/>
-            <w:rtl w:val="0"/>
-          </w:rPr>
-          <w:t xml:space="preserve">sqlite3</w:t>
-        </w:r>
-      </w:hyperlink>
-      <w:r>
-        <w:rPr>
-          <w:rtl w:val="0"/>
-        </w:rPr>
-      </w:r>
-    </w:p>
-    <w:p>
-      <w:pPr>
-        <w:numPr>
-          <w:ilvl w:val="2"/>
-          <w:numId w:val="1"/>
-        </w:numPr>
-        <w:ind w:left="2160" w:hanging="360"/>
-      </w:pPr>
-      <w:hyperlink r:id="rId12">
-        <w:r>
-          <w:rPr>
-            <w:color w:val="1155cc"/>
-            <w:u w:val="single"/>
-            <w:rtl w:val="0"/>
-          </w:rPr>
-          <w:t xml:space="preserve">SQLAlchemy</w:t>
-        </w:r>
-      </w:hyperlink>
-      <w:r>
-        <w:rPr>
-          <w:rtl w:val="0"/>
-        </w:rPr>
-      </w:r>
-    </w:p>
-    <w:p>
-      <w:pPr>
-        <w:numPr>
-          <w:ilvl w:val="2"/>
-          <w:numId w:val="1"/>
-        </w:numPr>
-        <w:ind w:left="2160" w:hanging="360"/>
-      </w:pPr>
-      <w:hyperlink r:id="rId13">
-        <w:r>
-          <w:rPr>
-            <w:color w:val="1155cc"/>
-            <w:u w:val="single"/>
-            <w:rtl w:val="0"/>
-          </w:rPr>
-          <w:t xml:space="preserve">pymongo</w:t>
-        </w:r>
-      </w:hyperlink>
-      <w:r>
-        <w:rPr>
-          <w:rtl w:val="0"/>
-        </w:rPr>
-      </w:r>
-    </w:p>
-    <w:p>
-      <w:pPr>
-        <w:numPr>
-          <w:ilvl w:val="0"/>
-          <w:numId w:val="1"/>
-        </w:numPr>
-        <w:ind w:left="720" w:hanging="360"/>
-      </w:pPr>
-      <w:r>
-        <w:rPr>
-          <w:b w:val="1"/>
-          <w:rtl w:val="0"/>
-        </w:rPr>
-        <w:t xml:space="preserve">Acquisition strategy</w:t>
-      </w:r>
-      <w:r>
-        <w:rPr>
-          <w:rtl w:val="0"/>
-        </w:rPr>
-      </w:r>
-    </w:p>
-    <w:p>
-      <w:pPr>
-        <w:numPr>
-          <w:ilvl w:val="1"/>
-          <w:numId w:val="1"/>
-        </w:numPr>
-        <w:ind w:left="1440" w:hanging="360"/>
-      </w:pPr>
-      <w:r>
-        <w:rPr>
-          <w:rtl w:val="0"/>
-        </w:rPr>
-        <w:t xml:space="preserve">One-time download vs. automated pipeline.</w:t>
-      </w:r>
-    </w:p>
-    <w:p>
-      <w:pPr>
-        <w:numPr>
-          <w:ilvl w:val="1"/>
-          <w:numId w:val="1"/>
-        </w:numPr>
-        <w:ind w:left="1440" w:hanging="360"/>
-      </w:pPr>
-      <w:r>
-        <w:rPr>
-          <w:rtl w:val="0"/>
-        </w:rPr>
-        <w:t xml:space="preserve">Handling rate limits or access restrictions.</w:t>
-      </w:r>
-    </w:p>
-    <w:p>
-      <w:pPr>
-        <w:numPr>
-          <w:ilvl w:val="0"/>
-          <w:numId w:val="1"/>
-        </w:numPr>
-        <w:ind w:left="720" w:hanging="360"/>
-      </w:pPr>
-      <w:r>
-        <w:rPr>
-          <w:b w:val="1"/>
-          <w:rtl w:val="0"/>
-        </w:rPr>
-        <w:t xml:space="preserve">Documentation of provenance</w:t>
-      </w:r>
-      <w:r>
-        <w:rPr>
-          <w:rtl w:val="0"/>
-        </w:rPr>
-      </w:r>
-    </w:p>
-    <w:p>
-      <w:pPr>
-        <w:numPr>
-          <w:ilvl w:val="1"/>
-          <w:numId w:val="1"/>
-        </w:numPr>
-        <w:ind w:left="1440" w:hanging="360"/>
-      </w:pPr>
-      <w:r>
-        <w:rPr>
-          <w:rtl w:val="0"/>
-        </w:rPr>
-        <w:t xml:space="preserve">Record URLs, API calls, database queries.</w:t>
-      </w:r>
-    </w:p>
-    <w:p>
-      <w:pPr>
-        <w:numPr>
-          <w:ilvl w:val="1"/>
-          <w:numId w:val="1"/>
-        </w:numPr>
-        <w:ind w:left="1440" w:hanging="360"/>
-      </w:pPr>
-      <w:r>
-        <w:rPr>
-          <w:rtl w:val="0"/>
-        </w:rPr>
-        <w:t xml:space="preserve">Save raw data before transformations.</w:t>
-      </w:r>
-    </w:p>
-    <w:p>
-      <w:pPr>
-        <w:numPr>
-          <w:ilvl w:val="0"/>
-          <w:numId w:val="1"/>
-        </w:numPr>
-        <w:ind w:left="720" w:hanging="360"/>
-      </w:pPr>
-      <w:r>
-        <w:rPr>
-          <w:b w:val="1"/>
-          <w:rtl w:val="0"/>
-        </w:rPr>
-        <w:t xml:space="preserve">Ethical and legal considerations</w:t>
-      </w:r>
-      <w:r>
-        <w:rPr>
-          <w:rtl w:val="0"/>
-        </w:rPr>
-      </w:r>
-    </w:p>
-    <w:p>
-      <w:pPr>
-        <w:numPr>
-          <w:ilvl w:val="1"/>
-          <w:numId w:val="1"/>
-        </w:numPr>
-        <w:ind w:left="1440" w:hanging="360"/>
-      </w:pPr>
-      <w:r>
-        <w:rPr>
-          <w:rtl w:val="0"/>
-        </w:rPr>
-        <w:t xml:space="preserve">Licensing, privacy concerns, sensitive data handling.</w:t>
+        <w:rPr>
+          <w:color w:val="e69138"/>
+        </w:rPr>
+      </w:pPr>
+      <w:r>
+        <w:rPr>
+          <w:color w:val="e69138"/>
+          <w:rtl w:val="0"/>
+        </w:rPr>
+        <w:t xml:space="preserve">Unfortunately, user-submitted chord charts are not a super reliable source of data and will inevitably contain a lot of errors.</w:t>
       </w:r>
     </w:p>
     <w:p>
@@ -681,168 +894,6 @@
         <w:pStyle w:val="Heading2"/>
         <w:rPr/>
       </w:pPr>
-      <w:bookmarkStart w:colFirst="0" w:colLast="0" w:name="_yjj5ds44mt8h" w:id="3"/>
-      <w:bookmarkEnd w:id="3"/>
-      <w:r>
-        <w:rPr>
-          <w:rtl w:val="0"/>
-        </w:rPr>
-        <w:t xml:space="preserve">Data Assessment</w:t>
-      </w:r>
-    </w:p>
-    <w:p>
-      <w:pPr>
-        <w:numPr>
-          <w:ilvl w:val="0"/>
-          <w:numId w:val="1"/>
-        </w:numPr>
-        <w:ind w:left="720" w:hanging="360"/>
-      </w:pPr>
-      <w:r>
-        <w:rPr>
-          <w:b w:val="1"/>
-          <w:rtl w:val="0"/>
-        </w:rPr>
-        <w:t xml:space="preserve">Volume and coverage</w:t>
-      </w:r>
-      <w:r>
-        <w:rPr>
-          <w:rtl w:val="0"/>
-        </w:rPr>
-      </w:r>
-    </w:p>
-    <w:p>
-      <w:pPr>
-        <w:numPr>
-          <w:ilvl w:val="1"/>
-          <w:numId w:val="1"/>
-        </w:numPr>
-        <w:ind w:left="1440" w:hanging="360"/>
-      </w:pPr>
-      <w:r>
-        <w:rPr>
-          <w:rtl w:val="0"/>
-        </w:rPr>
-        <w:t xml:space="preserve">Is there enough data to support modeling?</w:t>
-      </w:r>
-    </w:p>
-    <w:p>
-      <w:pPr>
-        <w:numPr>
-          <w:ilvl w:val="0"/>
-          <w:numId w:val="1"/>
-        </w:numPr>
-        <w:ind w:left="720" w:hanging="360"/>
-      </w:pPr>
-      <w:r>
-        <w:rPr>
-          <w:b w:val="1"/>
-          <w:rtl w:val="0"/>
-        </w:rPr>
-        <w:t xml:space="preserve">Granularity</w:t>
-      </w:r>
-      <w:r>
-        <w:rPr>
-          <w:rtl w:val="0"/>
-        </w:rPr>
-      </w:r>
-    </w:p>
-    <w:p>
-      <w:pPr>
-        <w:numPr>
-          <w:ilvl w:val="1"/>
-          <w:numId w:val="1"/>
-        </w:numPr>
-        <w:ind w:left="1440" w:hanging="360"/>
-      </w:pPr>
-      <w:r>
-        <w:rPr>
-          <w:rtl w:val="0"/>
-        </w:rPr>
-        <w:t xml:space="preserve">Does the level of detail match the unit of analysis?</w:t>
-      </w:r>
-    </w:p>
-    <w:p>
-      <w:pPr>
-        <w:numPr>
-          <w:ilvl w:val="0"/>
-          <w:numId w:val="1"/>
-        </w:numPr>
-        <w:ind w:left="720" w:hanging="360"/>
-      </w:pPr>
-      <w:r>
-        <w:rPr>
-          <w:b w:val="1"/>
-          <w:rtl w:val="0"/>
-        </w:rPr>
-        <w:t xml:space="preserve">Bias and representativeness</w:t>
-      </w:r>
-      <w:r>
-        <w:rPr>
-          <w:rtl w:val="0"/>
-        </w:rPr>
-      </w:r>
-    </w:p>
-    <w:p>
-      <w:pPr>
-        <w:numPr>
-          <w:ilvl w:val="1"/>
-          <w:numId w:val="1"/>
-        </w:numPr>
-        <w:ind w:left="1440" w:hanging="360"/>
-      </w:pPr>
-      <w:r>
-        <w:rPr>
-          <w:rtl w:val="0"/>
-        </w:rPr>
-        <w:t xml:space="preserve">Consider missing subpopulations and selection bias.</w:t>
-      </w:r>
-    </w:p>
-    <w:p>
-      <w:pPr>
-        <w:keepNext w:val="0"/>
-        <w:keepLines w:val="0"/>
-        <w:pageBreakBefore w:val="0"/>
-        <w:widowControl w:val="0"/>
-        <w:pBdr>
-          <w:top w:space="0" w:sz="0" w:val="nil"/>
-          <w:left w:space="0" w:sz="0" w:val="nil"/>
-          <w:bottom w:space="0" w:sz="0" w:val="nil"/>
-          <w:right w:space="0" w:sz="0" w:val="nil"/>
-          <w:between w:space="0" w:sz="0" w:val="nil"/>
-        </w:pBdr>
-        <w:shd w:fill="auto" w:val="clear"/>
-        <w:spacing w:after="0" w:before="0" w:line="276" w:lineRule="auto"/>
-        <w:ind w:left="0" w:right="0" w:firstLine="0"/>
-        <w:jc w:val="left"/>
-        <w:rPr/>
-      </w:pPr>
-      <w:r>
-        <w:rPr>
-          <w:rtl w:val="0"/>
-        </w:rPr>
-      </w:r>
-    </w:p>
-    <w:p>
-      <w:pPr>
-        <w:rPr/>
-      </w:pPr>
-      <w:r>
-        <w:pict>
-          <v:rect style="width:0.0pt;height:1.5pt" o:hr="t" o:hrstd="t" o:hralign="center" fillcolor="#A0A0A0" stroked="f"/>
-        </w:pict>
-      </w:r>
-      <w:r>
-        <w:rPr>
-          <w:rtl w:val="0"/>
-        </w:rPr>
-      </w:r>
-    </w:p>
-    <w:p>
-      <w:pPr>
-        <w:pStyle w:val="Heading2"/>
-        <w:rPr/>
-      </w:pPr>
       <w:bookmarkStart w:colFirst="0" w:colLast="0" w:name="_y4ykezq48kpq" w:id="4"/>
       <w:bookmarkEnd w:id="4"/>
       <w:r>
@@ -927,6 +978,25 @@
     <w:p>
       <w:pPr>
         <w:numPr>
+          <w:ilvl w:val="2"/>
+          <w:numId w:val="1"/>
+        </w:numPr>
+        <w:ind w:left="2160" w:hanging="360"/>
+        <w:rPr>
+          <w:color w:val="ff9900"/>
+        </w:rPr>
+      </w:pPr>
+      <w:r>
+        <w:rPr>
+          <w:color w:val="ff9900"/>
+          <w:rtl w:val="0"/>
+        </w:rPr>
+        <w:t xml:space="preserve">Seems like there should be for pretty much any analysis we want to do.</w:t>
+      </w:r>
+    </w:p>
+    <w:p>
+      <w:pPr>
+        <w:numPr>
           <w:ilvl w:val="1"/>
           <w:numId w:val="1"/>
         </w:numPr>
@@ -1064,7 +1134,7 @@
         </w:numPr>
         <w:ind w:left="2880" w:hanging="360"/>
       </w:pPr>
-      <w:hyperlink r:id="rId14">
+      <w:hyperlink r:id="rId6">
         <w:r>
           <w:rPr>
             <w:color w:val="1155cc"/>
@@ -1088,7 +1158,7 @@
         </w:numPr>
         <w:ind w:left="2880" w:hanging="360"/>
       </w:pPr>
-      <w:hyperlink r:id="rId15">
+      <w:hyperlink r:id="rId7">
         <w:r>
           <w:rPr>
             <w:color w:val="1155cc"/>
@@ -1127,7 +1197,7 @@
         </w:numPr>
         <w:ind w:left="2880" w:hanging="360"/>
       </w:pPr>
-      <w:hyperlink r:id="rId16">
+      <w:hyperlink r:id="rId8">
         <w:r>
           <w:rPr>
             <w:color w:val="1155cc"/>
@@ -1151,7 +1221,7 @@
         </w:numPr>
         <w:ind w:left="2880" w:hanging="360"/>
       </w:pPr>
-      <w:hyperlink r:id="rId17">
+      <w:hyperlink r:id="rId9">
         <w:r>
           <w:rPr>
             <w:color w:val="1155cc"/>
@@ -1190,7 +1260,7 @@
         </w:numPr>
         <w:ind w:left="2880" w:hanging="360"/>
       </w:pPr>
-      <w:hyperlink r:id="rId18">
+      <w:hyperlink r:id="rId10">
         <w:r>
           <w:rPr>
             <w:color w:val="1155cc"/>
@@ -1214,7 +1284,7 @@
         </w:numPr>
         <w:ind w:left="2880" w:hanging="360"/>
       </w:pPr>
-      <w:hyperlink r:id="rId19">
+      <w:hyperlink r:id="rId11">
         <w:r>
           <w:rPr>
             <w:color w:val="1155cc"/>
@@ -1266,7 +1336,7 @@
         </w:numPr>
         <w:ind w:left="2160" w:hanging="360"/>
       </w:pPr>
-      <w:hyperlink r:id="rId20">
+      <w:hyperlink r:id="rId12">
         <w:r>
           <w:rPr>
             <w:color w:val="1155cc"/>
@@ -1290,7 +1360,7 @@
         </w:numPr>
         <w:ind w:left="2160" w:hanging="360"/>
       </w:pPr>
-      <w:hyperlink r:id="rId21">
+      <w:hyperlink r:id="rId13">
         <w:r>
           <w:rPr>
             <w:color w:val="1155cc"/>
